--- a/Отчёт ПЗ9 Арифулов Дычко Жижченко Самсонов Яковлева.docx
+++ b/Отчёт ПЗ9 Арифулов Дычко Жижченко Самсонов Яковлева.docx
@@ -1886,12 +1886,14 @@
           <w:color w:val="000000"/>
         </w:rPr>
       </w:pPr>
+      <w:proofErr w:type="spellStart"/>
       <w:r>
         <w:rPr>
           <w:color w:val="0000FF"/>
         </w:rPr>
         <w:t>private</w:t>
       </w:r>
+      <w:proofErr w:type="spellEnd"/>
       <w:r>
         <w:rPr>
           <w:color w:val="000000"/>
@@ -8932,7 +8934,21 @@
         <w:t>Тестирование проводилось на 6 ядерном процессоре с 12 потоками. В итоге по полученным данным стало ясно, что наибольшее ускорение программы достигается на 6 потоках</w:t>
       </w:r>
       <w:r>
-        <w:t xml:space="preserve">. Причём видно, что ускорение от числа потоков нелинейное, и при переходе от 4 к 6 потокам практически не меняется. При изменении принципа вывода данных с 1 файла на несколько, каждый из которых принадлежит своему потоку, можно получить практически линейное ускорение. </w:t>
+        <w:t xml:space="preserve">. Причём видно, что ускорение от числа потоков нелинейное, и при переходе от 4 к 6 потокам практически не меняется. </w:t>
+      </w:r>
+    </w:p>
+    <w:p>
+      <w:r>
+        <w:t>При изменении принципа вывода данных с 1 файла на несколько, каждый из которых принадлежит своему потоку, можно получить практически линейное ускорение</w:t>
+      </w:r>
+      <w:r>
+        <w:t xml:space="preserve"> </w:t>
+      </w:r>
+      <w:r>
+        <w:t>до 6 потоков, затем увеличение числа потоков вновь становится неэффективным для данной программы</w:t>
+      </w:r>
+      <w:r>
+        <w:t xml:space="preserve">. </w:t>
       </w:r>
     </w:p>
     <w:tbl>
@@ -15980,7 +15996,6 @@
     <w:rsid w:val="001C1EDD"/>
     <w:rsid w:val="001C7F56"/>
     <w:rsid w:val="001E033B"/>
-    <w:rsid w:val="001F721C"/>
     <w:rsid w:val="00200045"/>
     <w:rsid w:val="00202297"/>
     <w:rsid w:val="00225870"/>
@@ -16060,6 +16075,7 @@
     <w:rsid w:val="00AA00E3"/>
     <w:rsid w:val="00AA4FBC"/>
     <w:rsid w:val="00AB412A"/>
+    <w:rsid w:val="00AB582D"/>
     <w:rsid w:val="00AC5BF3"/>
     <w:rsid w:val="00AC6122"/>
     <w:rsid w:val="00AC7090"/>
